--- a/Ruocheng Shan-Project 1-Report.docx
+++ b/Ruocheng Shan-Project 1-Report.docx
@@ -112,158 +112,71 @@
           <w:b/>
           <w:bCs/>
         </w:rPr>
-        <w:t xml:space="preserve">1.1 Run single case test on terminal </w:t>
-      </w:r>
-    </w:p>
-    <w:p>
-      <w:pPr>
-        <w:ind w:firstLine="720"/>
-        <w:rPr>
-          <w:rFonts w:ascii="Times New Roman" w:hAnsi="Times New Roman" w:cs="Times New Roman"/>
-        </w:rPr>
-      </w:pPr>
-      <w:r>
-        <w:rPr>
-          <w:rFonts w:ascii="Times New Roman" w:hAnsi="Times New Roman" w:cs="Times New Roman"/>
-        </w:rPr>
-        <w:t>python main.py v.txt e.txt [start] [end]</w:t>
-      </w:r>
-    </w:p>
-    <w:p>
-      <w:pPr>
-        <w:rPr>
-          <w:rFonts w:ascii="Times New Roman" w:hAnsi="Times New Roman" w:cs="Times New Roman"/>
-          <w:color w:val="FF0000"/>
-        </w:rPr>
-      </w:pPr>
-      <w:r>
-        <w:rPr>
-          <w:rFonts w:ascii="Times New Roman" w:hAnsi="Times New Roman" w:cs="Times New Roman"/>
-          <w:color w:val="FF0000"/>
-        </w:rPr>
-        <w:t xml:space="preserve">Note: </w:t>
-      </w:r>
-      <w:bookmarkStart w:id="0" w:name="_GoBack"/>
-      <w:bookmarkEnd w:id="0"/>
-    </w:p>
-    <w:p>
-      <w:pPr>
-        <w:ind w:left="720"/>
-        <w:rPr>
-          <w:rFonts w:ascii="Times New Roman" w:hAnsi="Times New Roman" w:cs="Times New Roman"/>
-        </w:rPr>
-      </w:pPr>
-      <w:r>
-        <w:rPr>
-          <w:rFonts w:ascii="Times New Roman" w:hAnsi="Times New Roman" w:cs="Times New Roman"/>
-        </w:rPr>
-        <w:t xml:space="preserve">a. v.txt and e.txt should be the </w:t>
-      </w:r>
-      <w:r>
-        <w:rPr>
-          <w:rFonts w:ascii="Times New Roman" w:hAnsi="Times New Roman" w:cs="Times New Roman"/>
-          <w:color w:val="FF0000"/>
-        </w:rPr>
-        <w:t xml:space="preserve">absolute path </w:t>
-      </w:r>
-      <w:r>
-        <w:rPr>
-          <w:rFonts w:ascii="Times New Roman" w:hAnsi="Times New Roman" w:cs="Times New Roman"/>
-        </w:rPr>
-        <w:t>of the file</w:t>
-      </w:r>
-    </w:p>
-    <w:p>
-      <w:pPr>
-        <w:ind w:left="720"/>
-        <w:rPr>
-          <w:rFonts w:ascii="Times New Roman" w:hAnsi="Times New Roman" w:cs="Times New Roman"/>
-          <w:color w:val="000000" w:themeColor="text1"/>
-        </w:rPr>
-      </w:pPr>
-      <w:r>
-        <w:rPr>
-          <w:rFonts w:ascii="Times New Roman" w:hAnsi="Times New Roman" w:cs="Times New Roman" w:hint="eastAsia"/>
-        </w:rPr>
-        <w:t>b</w:t>
-      </w:r>
-      <w:r>
-        <w:rPr>
-          <w:rFonts w:ascii="Times New Roman" w:hAnsi="Times New Roman" w:cs="Times New Roman"/>
-        </w:rPr>
-        <w:t xml:space="preserve">. </w:t>
-      </w:r>
-      <w:r>
-        <w:rPr>
-          <w:rFonts w:ascii="Times New Roman" w:hAnsi="Times New Roman" w:cs="Times New Roman"/>
-          <w:color w:val="FF0000"/>
-        </w:rPr>
-        <w:t>DO NOT</w:t>
-      </w:r>
-      <w:r>
-        <w:rPr>
-          <w:rFonts w:ascii="Times New Roman" w:hAnsi="Times New Roman" w:cs="Times New Roman"/>
-          <w:color w:val="FF0000"/>
-        </w:rPr>
-        <w:t xml:space="preserve"> </w:t>
-      </w:r>
-      <w:r>
-        <w:rPr>
-          <w:rFonts w:ascii="Times New Roman" w:hAnsi="Times New Roman" w:cs="Times New Roman"/>
-          <w:color w:val="000000" w:themeColor="text1"/>
-        </w:rPr>
-        <w:t>contain SPACE in the path</w:t>
-      </w:r>
-    </w:p>
-    <w:p>
-      <w:pPr>
-        <w:ind w:left="720"/>
-        <w:rPr>
-          <w:rFonts w:ascii="Times New Roman" w:hAnsi="Times New Roman" w:cs="Times New Roman"/>
-        </w:rPr>
-      </w:pPr>
-      <w:r>
-        <w:rPr>
-          <w:rFonts w:ascii="Times New Roman" w:hAnsi="Times New Roman" w:cs="Times New Roman"/>
-        </w:rPr>
-        <w:t>c</w:t>
-      </w:r>
-      <w:r>
-        <w:rPr>
-          <w:rFonts w:ascii="Times New Roman" w:hAnsi="Times New Roman" w:cs="Times New Roman"/>
-        </w:rPr>
-        <w:t>. if not specify start and end, a random pair will be generated</w:t>
-      </w:r>
-    </w:p>
-    <w:p>
-      <w:pPr>
-        <w:rPr>
-          <w:rFonts w:ascii="Times New Roman" w:hAnsi="Times New Roman" w:cs="Times New Roman"/>
-        </w:rPr>
-      </w:pPr>
-      <w:r>
-        <w:rPr>
-          <w:rFonts w:ascii="Times New Roman" w:hAnsi="Times New Roman" w:cs="Times New Roman"/>
-        </w:rPr>
-        <w:t>Example:</w:t>
-      </w:r>
-    </w:p>
-    <w:p>
-      <w:pPr>
-        <w:rPr>
-          <w:rFonts w:ascii="Times New Roman" w:hAnsi="Times New Roman" w:cs="Times New Roman"/>
-        </w:rPr>
-      </w:pPr>
-      <w:r>
-        <w:rPr>
-          <w:rFonts w:ascii="Times New Roman" w:hAnsi="Times New Roman" w:cs="Times New Roman"/>
-          <w:noProof/>
+        <w:t>1.1 Environment</w:t>
+      </w:r>
+    </w:p>
+    <w:p>
+      <w:pPr>
+        <w:rPr>
+          <w:rFonts w:ascii="Times New Roman" w:hAnsi="Times New Roman" w:cs="Times New Roman"/>
+        </w:rPr>
+      </w:pPr>
+      <w:r>
+        <w:rPr>
+          <w:rFonts w:ascii="Times New Roman" w:hAnsi="Times New Roman" w:cs="Times New Roman"/>
+        </w:rPr>
+        <w:t xml:space="preserve"> - Have Python 3.5 + installed in your device</w:t>
+      </w:r>
+    </w:p>
+    <w:p>
+      <w:pPr>
+        <w:rPr>
+          <w:rFonts w:ascii="Times New Roman" w:hAnsi="Times New Roman" w:cs="Times New Roman"/>
+        </w:rPr>
+      </w:pPr>
+      <w:r>
+        <w:rPr>
+          <w:rFonts w:ascii="Times New Roman" w:hAnsi="Times New Roman" w:cs="Times New Roman"/>
+        </w:rPr>
+        <w:t xml:space="preserve"> - Install dependences by the commend</w:t>
+      </w:r>
+    </w:p>
+    <w:p>
+      <w:pPr>
+        <w:rPr>
+          <w:rFonts w:ascii="Times New Roman" w:hAnsi="Times New Roman" w:cs="Times New Roman"/>
+          <w:b/>
+          <w:bCs/>
+        </w:rPr>
+      </w:pPr>
+      <w:r>
+        <w:rPr>
+          <w:rFonts w:ascii="Times New Roman" w:hAnsi="Times New Roman" w:cs="Times New Roman"/>
+          <w:b/>
+          <w:bCs/>
+        </w:rPr>
+        <w:t xml:space="preserve">        pip install -r requirements.txt</w:t>
+      </w:r>
+    </w:p>
+    <w:p>
+      <w:pPr>
+        <w:rPr>
+          <w:rFonts w:ascii="Times New Roman" w:hAnsi="Times New Roman" w:cs="Times New Roman"/>
+          <w:b/>
+          <w:bCs/>
+        </w:rPr>
+      </w:pPr>
+      <w:r>
+        <w:rPr>
+          <w:rFonts w:ascii="Times New Roman" w:hAnsi="Times New Roman" w:cs="Times New Roman"/>
+          <w:b/>
+          <w:bCs/>
         </w:rPr>
         <w:drawing>
-          <wp:inline distT="0" distB="0" distL="0" distR="0" wp14:anchorId="65D9EB9B" wp14:editId="5FB1A0D8">
-            <wp:extent cx="5943600" cy="2047875"/>
-            <wp:effectExtent l="0" t="0" r="0" b="9525"/>
-            <wp:docPr id="1" name="Picture 1"/>
+          <wp:inline distT="0" distB="0" distL="0" distR="0" wp14:anchorId="50C1D25B" wp14:editId="3250F919">
+            <wp:extent cx="5943600" cy="1251585"/>
+            <wp:effectExtent l="0" t="0" r="0" b="5715"/>
+            <wp:docPr id="2" name="Picture 2" descr="A picture containing building&#10;&#10;Description automatically generated"/>
             <wp:cNvGraphicFramePr>
               <a:graphicFrameLocks xmlns:a="http://schemas.openxmlformats.org/drawingml/2006/main" noChangeAspect="1"/>
             </wp:cNvGraphicFramePr>
@@ -283,7 +196,7 @@
                   <pic:spPr>
                     <a:xfrm>
                       <a:off x="0" y="0"/>
-                      <a:ext cx="5943600" cy="2047875"/>
+                      <a:ext cx="5943600" cy="1251585"/>
                     </a:xfrm>
                     <a:prstGeom prst="rect">
                       <a:avLst/>
@@ -310,112 +223,118 @@
           <w:b/>
           <w:bCs/>
         </w:rPr>
-        <w:t>1.2 Run all cases test on terminal</w:t>
-      </w:r>
-    </w:p>
-    <w:p>
-      <w:pPr>
-        <w:ind w:firstLine="720"/>
-        <w:rPr>
-          <w:rFonts w:ascii="Times New Roman" w:hAnsi="Times New Roman" w:cs="Times New Roman"/>
-        </w:rPr>
-      </w:pPr>
-      <w:r>
-        <w:rPr>
-          <w:rFonts w:ascii="Times New Roman" w:hAnsi="Times New Roman" w:cs="Times New Roman"/>
-        </w:rPr>
-        <w:t>python testall.py</w:t>
-      </w:r>
-    </w:p>
-    <w:p>
-      <w:pPr>
-        <w:rPr>
-          <w:rFonts w:ascii="Times New Roman" w:hAnsi="Times New Roman" w:cs="Times New Roman"/>
-          <w:color w:val="FF0000"/>
-        </w:rPr>
-      </w:pPr>
-      <w:r>
-        <w:rPr>
-          <w:rFonts w:ascii="Times New Roman" w:hAnsi="Times New Roman" w:cs="Times New Roman"/>
-          <w:color w:val="FF0000"/>
-        </w:rPr>
-        <w:t>Note:</w:t>
-      </w:r>
-    </w:p>
-    <w:p>
-      <w:pPr>
-        <w:rPr>
-          <w:rFonts w:ascii="Times New Roman" w:hAnsi="Times New Roman" w:cs="Times New Roman"/>
-        </w:rPr>
-      </w:pPr>
-      <w:r>
-        <w:rPr>
-          <w:rFonts w:ascii="Times New Roman" w:hAnsi="Times New Roman" w:cs="Times New Roman"/>
-        </w:rPr>
-        <w:t xml:space="preserve">a. all </w:t>
-      </w:r>
-      <w:proofErr w:type="gramStart"/>
-      <w:r>
-        <w:rPr>
-          <w:rFonts w:ascii="Times New Roman" w:hAnsi="Times New Roman" w:cs="Times New Roman"/>
-        </w:rPr>
-        <w:t>start</w:t>
-      </w:r>
-      <w:proofErr w:type="gramEnd"/>
-      <w:r>
-        <w:rPr>
-          <w:rFonts w:ascii="Times New Roman" w:hAnsi="Times New Roman" w:cs="Times New Roman"/>
-        </w:rPr>
-        <w:t xml:space="preserve"> and end </w:t>
-      </w:r>
-      <w:r>
-        <w:rPr>
-          <w:rFonts w:ascii="Times New Roman" w:hAnsi="Times New Roman" w:cs="Times New Roman"/>
-        </w:rPr>
-        <w:t>nodes</w:t>
-      </w:r>
-      <w:r>
-        <w:rPr>
-          <w:rFonts w:ascii="Times New Roman" w:hAnsi="Times New Roman" w:cs="Times New Roman"/>
-        </w:rPr>
-        <w:t xml:space="preserve"> are generated randomly for each graph</w:t>
-      </w:r>
-      <w:r>
-        <w:rPr>
-          <w:rFonts w:ascii="Times New Roman" w:hAnsi="Times New Roman" w:cs="Times New Roman"/>
-        </w:rPr>
-        <w:t xml:space="preserve"> in testall.py</w:t>
-      </w:r>
-    </w:p>
-    <w:p>
-      <w:pPr>
-        <w:rPr>
-          <w:rFonts w:ascii="Times New Roman" w:hAnsi="Times New Roman" w:cs="Times New Roman"/>
-        </w:rPr>
-      </w:pPr>
-      <w:r>
-        <w:rPr>
-          <w:rFonts w:ascii="Times New Roman" w:hAnsi="Times New Roman" w:cs="Times New Roman"/>
-        </w:rPr>
-        <w:t>Example:</w:t>
-      </w:r>
-    </w:p>
-    <w:p>
-      <w:pPr>
-        <w:rPr>
-          <w:rFonts w:ascii="Times New Roman" w:hAnsi="Times New Roman" w:cs="Times New Roman"/>
-        </w:rPr>
-      </w:pPr>
-      <w:r>
-        <w:rPr>
-          <w:rFonts w:ascii="Times New Roman" w:hAnsi="Times New Roman" w:cs="Times New Roman"/>
-          <w:noProof/>
+        <w:t>1.</w:t>
+      </w:r>
+      <w:r>
+        <w:rPr>
+          <w:rFonts w:ascii="Times New Roman" w:hAnsi="Times New Roman" w:cs="Times New Roman"/>
+          <w:b/>
+          <w:bCs/>
+        </w:rPr>
+        <w:t>2</w:t>
+      </w:r>
+      <w:r>
+        <w:rPr>
+          <w:rFonts w:ascii="Times New Roman" w:hAnsi="Times New Roman" w:cs="Times New Roman"/>
+          <w:b/>
+          <w:bCs/>
+        </w:rPr>
+        <w:t xml:space="preserve"> Run single case test on terminal </w:t>
+      </w:r>
+    </w:p>
+    <w:p>
+      <w:pPr>
+        <w:tabs>
+          <w:tab w:val="center" w:pos="4680"/>
+        </w:tabs>
+        <w:rPr>
+          <w:rFonts w:ascii="Times New Roman" w:hAnsi="Times New Roman" w:cs="Times New Roman"/>
+        </w:rPr>
+      </w:pPr>
+      <w:r>
+        <w:rPr>
+          <w:rFonts w:ascii="Times New Roman" w:hAnsi="Times New Roman" w:cs="Times New Roman"/>
+        </w:rPr>
+        <w:t>- Run program by commend</w:t>
+      </w:r>
+    </w:p>
+    <w:p>
+      <w:pPr>
+        <w:tabs>
+          <w:tab w:val="center" w:pos="4680"/>
+        </w:tabs>
+        <w:rPr>
+          <w:rFonts w:ascii="Times New Roman" w:hAnsi="Times New Roman" w:cs="Times New Roman"/>
+          <w:b/>
+          <w:bCs/>
+        </w:rPr>
+      </w:pPr>
+      <w:r>
+        <w:rPr>
+          <w:rFonts w:ascii="Times New Roman" w:hAnsi="Times New Roman" w:cs="Times New Roman"/>
+        </w:rPr>
+        <w:t xml:space="preserve">        </w:t>
+      </w:r>
+      <w:r>
+        <w:rPr>
+          <w:rFonts w:ascii="Times New Roman" w:hAnsi="Times New Roman" w:cs="Times New Roman"/>
+          <w:b/>
+          <w:bCs/>
+        </w:rPr>
+        <w:t>python main.py</w:t>
+      </w:r>
+    </w:p>
+    <w:p>
+      <w:pPr>
+        <w:tabs>
+          <w:tab w:val="center" w:pos="4680"/>
+        </w:tabs>
+        <w:rPr>
+          <w:rFonts w:ascii="Times New Roman" w:hAnsi="Times New Roman" w:cs="Times New Roman"/>
+        </w:rPr>
+      </w:pPr>
+      <w:r>
+        <w:rPr>
+          <w:rFonts w:ascii="Times New Roman" w:hAnsi="Times New Roman" w:cs="Times New Roman"/>
+        </w:rPr>
+        <w:t>- Follow instructions to input</w:t>
+      </w:r>
+    </w:p>
+    <w:p>
+      <w:pPr>
+        <w:tabs>
+          <w:tab w:val="center" w:pos="4680"/>
+        </w:tabs>
+        <w:rPr>
+          <w:rFonts w:ascii="Times New Roman" w:hAnsi="Times New Roman" w:cs="Times New Roman"/>
+        </w:rPr>
+      </w:pPr>
+      <w:r>
+        <w:rPr>
+          <w:rFonts w:ascii="Times New Roman" w:hAnsi="Times New Roman" w:cs="Times New Roman"/>
+        </w:rPr>
+        <w:t>- Get the results in your terminal</w:t>
+      </w:r>
+    </w:p>
+    <w:p>
+      <w:pPr>
+        <w:tabs>
+          <w:tab w:val="center" w:pos="4680"/>
+        </w:tabs>
+        <w:jc w:val="center"/>
+        <w:rPr>
+          <w:rFonts w:ascii="Times New Roman" w:hAnsi="Times New Roman" w:cs="Times New Roman"/>
+        </w:rPr>
+      </w:pPr>
+      <w:r>
+        <w:rPr>
+          <w:rFonts w:ascii="Times New Roman" w:hAnsi="Times New Roman" w:cs="Times New Roman"/>
         </w:rPr>
         <w:drawing>
-          <wp:inline distT="0" distB="0" distL="0" distR="0" wp14:anchorId="678E210B" wp14:editId="455B58A6">
-            <wp:extent cx="5943600" cy="1295400"/>
-            <wp:effectExtent l="0" t="0" r="0" b="0"/>
-            <wp:docPr id="3" name="Picture 3"/>
+          <wp:inline distT="0" distB="0" distL="0" distR="0" wp14:anchorId="7846983C" wp14:editId="58485FE4">
+            <wp:extent cx="2823215" cy="2855741"/>
+            <wp:effectExtent l="0" t="0" r="0" b="1905"/>
+            <wp:docPr id="6" name="Picture 6" descr="A screenshot of text&#10;&#10;Description automatically generated"/>
             <wp:cNvGraphicFramePr>
               <a:graphicFrameLocks xmlns:a="http://schemas.openxmlformats.org/drawingml/2006/main" noChangeAspect="1"/>
             </wp:cNvGraphicFramePr>
@@ -435,7 +354,7 @@
                   <pic:spPr>
                     <a:xfrm>
                       <a:off x="0" y="0"/>
-                      <a:ext cx="5943600" cy="1295400"/>
+                      <a:ext cx="2842232" cy="2874977"/>
                     </a:xfrm>
                     <a:prstGeom prst="rect">
                       <a:avLst/>
@@ -452,119 +371,270 @@
       <w:pPr>
         <w:rPr>
           <w:rFonts w:ascii="Times New Roman" w:hAnsi="Times New Roman" w:cs="Times New Roman"/>
-          <w:b/>
-          <w:bCs/>
-        </w:rPr>
-      </w:pPr>
-      <w:r>
-        <w:rPr>
-          <w:rFonts w:ascii="Times New Roman" w:hAnsi="Times New Roman" w:cs="Times New Roman"/>
-          <w:b/>
-          <w:bCs/>
+          <w:color w:val="FF0000"/>
+        </w:rPr>
+      </w:pPr>
+      <w:r>
+        <w:rPr>
+          <w:rFonts w:ascii="Times New Roman" w:hAnsi="Times New Roman" w:cs="Times New Roman"/>
+          <w:color w:val="FF0000"/>
         </w:rPr>
         <w:lastRenderedPageBreak/>
-        <w:t>2. Result Analysis</w:t>
-      </w:r>
-    </w:p>
-    <w:p>
-      <w:pPr>
-        <w:rPr>
-          <w:rFonts w:ascii="Times New Roman" w:hAnsi="Times New Roman" w:cs="Times New Roman"/>
-          <w:b/>
-          <w:bCs/>
-        </w:rPr>
-      </w:pPr>
-      <w:r>
-        <w:rPr>
-          <w:rFonts w:ascii="Times New Roman" w:hAnsi="Times New Roman" w:cs="Times New Roman"/>
-          <w:b/>
-          <w:bCs/>
-        </w:rPr>
-        <w:t>2.1 Testing Method</w:t>
-      </w:r>
-    </w:p>
-    <w:p>
-      <w:pPr>
-        <w:rPr>
-          <w:rFonts w:ascii="Times New Roman" w:hAnsi="Times New Roman" w:cs="Times New Roman"/>
-        </w:rPr>
-      </w:pPr>
-      <w:r>
-        <w:rPr>
-          <w:rFonts w:ascii="Times New Roman" w:hAnsi="Times New Roman" w:cs="Times New Roman"/>
-        </w:rPr>
-        <w:t xml:space="preserve">· Generate random starting node and destination node pair for </w:t>
-      </w:r>
-      <w:r>
-        <w:rPr>
-          <w:rFonts w:ascii="Times New Roman" w:hAnsi="Times New Roman" w:cs="Times New Roman"/>
-        </w:rPr>
-        <w:t>Dijkstra and A* search</w:t>
-      </w:r>
-    </w:p>
-    <w:p>
-      <w:pPr>
-        <w:rPr>
-          <w:rFonts w:ascii="Times New Roman" w:hAnsi="Times New Roman" w:cs="Times New Roman"/>
-          <w:color w:val="FF0000"/>
-        </w:rPr>
-      </w:pPr>
-      <w:r>
-        <w:rPr>
-          <w:rFonts w:ascii="Times New Roman" w:hAnsi="Times New Roman" w:cs="Times New Roman"/>
-        </w:rPr>
-        <w:t xml:space="preserve">· Note that sometimes random generated nodes are </w:t>
-      </w:r>
-      <w:r>
-        <w:rPr>
-          <w:rFonts w:ascii="Times New Roman" w:hAnsi="Times New Roman" w:cs="Times New Roman"/>
-          <w:color w:val="FF0000"/>
-        </w:rPr>
-        <w:t>not</w:t>
-      </w:r>
-      <w:r>
-        <w:rPr>
-          <w:rFonts w:ascii="Times New Roman" w:hAnsi="Times New Roman" w:cs="Times New Roman"/>
-        </w:rPr>
-        <w:t xml:space="preserve"> </w:t>
-      </w:r>
-      <w:r>
-        <w:rPr>
-          <w:rFonts w:ascii="Times New Roman" w:hAnsi="Times New Roman" w:cs="Times New Roman"/>
-          <w:color w:val="FF0000"/>
-        </w:rPr>
-        <w:t>reachable</w:t>
-      </w:r>
-    </w:p>
-    <w:p>
-      <w:pPr>
-        <w:rPr>
-          <w:rFonts w:ascii="Times New Roman" w:hAnsi="Times New Roman" w:cs="Times New Roman"/>
-        </w:rPr>
-      </w:pPr>
-      <w:r>
-        <w:rPr>
-          <w:rFonts w:ascii="Times New Roman" w:hAnsi="Times New Roman" w:cs="Times New Roman"/>
-        </w:rPr>
-        <w:t>· If two nodes are not reachable, information will be showed on log</w:t>
-      </w:r>
-    </w:p>
-    <w:p>
-      <w:pPr>
-        <w:rPr>
-          <w:rFonts w:ascii="Times New Roman" w:hAnsi="Times New Roman" w:cs="Times New Roman"/>
-        </w:rPr>
-      </w:pPr>
-      <w:r>
-        <w:rPr>
-          <w:rFonts w:ascii="Times New Roman" w:hAnsi="Times New Roman" w:cs="Times New Roman"/>
-          <w:noProof/>
+        <w:t xml:space="preserve">Note: </w:t>
+      </w:r>
+    </w:p>
+    <w:p>
+      <w:pPr>
+        <w:ind w:left="720"/>
+        <w:rPr>
+          <w:rFonts w:ascii="Times New Roman" w:hAnsi="Times New Roman" w:cs="Times New Roman"/>
+        </w:rPr>
+      </w:pPr>
+      <w:r>
+        <w:rPr>
+          <w:rFonts w:ascii="Times New Roman" w:hAnsi="Times New Roman" w:cs="Times New Roman"/>
+        </w:rPr>
+        <w:t xml:space="preserve">a. </w:t>
+      </w:r>
+      <w:r>
+        <w:rPr>
+          <w:rFonts w:ascii="Times New Roman" w:hAnsi="Times New Roman" w:cs="Times New Roman"/>
+        </w:rPr>
+        <w:t>some end node is not reachable from the start node</w:t>
+      </w:r>
+    </w:p>
+    <w:p>
+      <w:pPr>
+        <w:ind w:left="720"/>
+        <w:rPr>
+          <w:rFonts w:ascii="Times New Roman" w:hAnsi="Times New Roman" w:cs="Times New Roman"/>
+        </w:rPr>
+      </w:pPr>
+      <w:r>
+        <w:rPr>
+          <w:rFonts w:ascii="Times New Roman" w:hAnsi="Times New Roman" w:cs="Times New Roman"/>
+        </w:rPr>
+        <w:t>b</w:t>
+      </w:r>
+      <w:r>
+        <w:rPr>
+          <w:rFonts w:ascii="Times New Roman" w:hAnsi="Times New Roman" w:cs="Times New Roman"/>
+        </w:rPr>
+        <w:t>. if not specify start and end, a random pair will be generated</w:t>
+      </w:r>
+    </w:p>
+    <w:p>
+      <w:pPr>
+        <w:rPr>
+          <w:rFonts w:ascii="Times New Roman" w:hAnsi="Times New Roman" w:cs="Times New Roman"/>
+        </w:rPr>
+      </w:pPr>
+    </w:p>
+    <w:p>
+      <w:pPr>
+        <w:rPr>
+          <w:rFonts w:ascii="Times New Roman" w:hAnsi="Times New Roman" w:cs="Times New Roman"/>
+          <w:b/>
+          <w:bCs/>
+        </w:rPr>
+      </w:pPr>
+      <w:r>
+        <w:rPr>
+          <w:rFonts w:ascii="Times New Roman" w:hAnsi="Times New Roman" w:cs="Times New Roman"/>
+          <w:b/>
+          <w:bCs/>
+        </w:rPr>
+        <w:t>1.2 Run all cases test on terminal</w:t>
+      </w:r>
+    </w:p>
+    <w:p>
+      <w:pPr>
+        <w:rPr>
+          <w:rFonts w:ascii="Times New Roman" w:hAnsi="Times New Roman" w:cs="Times New Roman"/>
+        </w:rPr>
+      </w:pPr>
+      <w:r>
+        <w:rPr>
+          <w:rFonts w:ascii="Times New Roman" w:hAnsi="Times New Roman" w:cs="Times New Roman"/>
+        </w:rPr>
+        <w:t xml:space="preserve">- Run test script </w:t>
+      </w:r>
+      <w:r>
+        <w:rPr>
+          <w:rFonts w:ascii="Times New Roman" w:hAnsi="Times New Roman" w:cs="Times New Roman"/>
+        </w:rPr>
+        <w:t>by commend</w:t>
+      </w:r>
+      <w:r>
+        <w:rPr>
+          <w:rFonts w:ascii="Times New Roman" w:hAnsi="Times New Roman" w:cs="Times New Roman"/>
+        </w:rPr>
+        <w:t xml:space="preserve">        </w:t>
+      </w:r>
+    </w:p>
+    <w:p>
+      <w:pPr>
+        <w:rPr>
+          <w:rFonts w:ascii="Times New Roman" w:hAnsi="Times New Roman" w:cs="Times New Roman"/>
+          <w:b/>
+          <w:bCs/>
+        </w:rPr>
+      </w:pPr>
+      <w:r>
+        <w:rPr>
+          <w:rFonts w:ascii="Times New Roman" w:hAnsi="Times New Roman" w:cs="Times New Roman"/>
+        </w:rPr>
+        <w:t xml:space="preserve">        </w:t>
+      </w:r>
+      <w:r>
+        <w:rPr>
+          <w:rFonts w:ascii="Times New Roman" w:hAnsi="Times New Roman" w:cs="Times New Roman"/>
+          <w:b/>
+          <w:bCs/>
+        </w:rPr>
+        <w:t>python test.py</w:t>
+      </w:r>
+    </w:p>
+    <w:p>
+      <w:pPr>
+        <w:rPr>
+          <w:rFonts w:ascii="Times New Roman" w:hAnsi="Times New Roman" w:cs="Times New Roman"/>
+        </w:rPr>
+      </w:pPr>
+      <w:r>
+        <w:rPr>
+          <w:rFonts w:ascii="Times New Roman" w:hAnsi="Times New Roman" w:cs="Times New Roman"/>
+        </w:rPr>
+        <w:t xml:space="preserve">- </w:t>
+      </w:r>
+      <w:r>
+        <w:rPr>
+          <w:rFonts w:ascii="Times New Roman" w:hAnsi="Times New Roman" w:cs="Times New Roman"/>
+        </w:rPr>
+        <w:t>The program will generate 10 pairs of start and end nodes for each graph</w:t>
+      </w:r>
+    </w:p>
+    <w:p>
+      <w:pPr>
+        <w:rPr>
+          <w:rFonts w:ascii="Times New Roman" w:hAnsi="Times New Roman" w:cs="Times New Roman"/>
+        </w:rPr>
+      </w:pPr>
+      <w:r>
+        <w:rPr>
+          <w:rFonts w:ascii="Times New Roman" w:hAnsi="Times New Roman" w:cs="Times New Roman"/>
+        </w:rPr>
+        <w:t>- It takes a little while since randomly generated pair sometimes not reachable and will be re-generated</w:t>
+      </w:r>
+    </w:p>
+    <w:p>
+      <w:pPr>
+        <w:rPr>
+          <w:rFonts w:ascii="Times New Roman" w:hAnsi="Times New Roman" w:cs="Times New Roman"/>
+        </w:rPr>
+      </w:pPr>
+      <w:r>
+        <w:rPr>
+          <w:rFonts w:ascii="Times New Roman" w:hAnsi="Times New Roman" w:cs="Times New Roman"/>
+        </w:rPr>
+        <w:t xml:space="preserve">- A </w:t>
+      </w:r>
+      <w:r>
+        <w:rPr>
+          <w:rFonts w:ascii="Times New Roman" w:hAnsi="Times New Roman" w:cs="Times New Roman"/>
+          <w:b/>
+          <w:bCs/>
+        </w:rPr>
+        <w:t>.</w:t>
+      </w:r>
+      <w:proofErr w:type="spellStart"/>
+      <w:r>
+        <w:rPr>
+          <w:rFonts w:ascii="Times New Roman" w:hAnsi="Times New Roman" w:cs="Times New Roman"/>
+          <w:b/>
+          <w:bCs/>
+        </w:rPr>
+        <w:t>png</w:t>
+      </w:r>
+      <w:proofErr w:type="spellEnd"/>
+      <w:r>
+        <w:rPr>
+          <w:rFonts w:ascii="Times New Roman" w:hAnsi="Times New Roman" w:cs="Times New Roman"/>
+        </w:rPr>
+        <w:t xml:space="preserve"> file will be create in the </w:t>
+      </w:r>
+      <w:r>
+        <w:rPr>
+          <w:rFonts w:ascii="Times New Roman" w:hAnsi="Times New Roman" w:cs="Times New Roman"/>
+          <w:b/>
+          <w:bCs/>
+        </w:rPr>
+        <w:t>results</w:t>
+      </w:r>
+      <w:r>
+        <w:rPr>
+          <w:rFonts w:ascii="Times New Roman" w:hAnsi="Times New Roman" w:cs="Times New Roman"/>
+        </w:rPr>
+        <w:t xml:space="preserve"> folder</w:t>
+      </w:r>
+    </w:p>
+    <w:p>
+      <w:pPr>
+        <w:rPr>
+          <w:rFonts w:ascii="Times New Roman" w:hAnsi="Times New Roman" w:cs="Times New Roman"/>
+        </w:rPr>
+      </w:pPr>
+      <w:r>
+        <w:rPr>
+          <w:rFonts w:ascii="Times New Roman" w:hAnsi="Times New Roman" w:cs="Times New Roman"/>
+        </w:rPr>
+        <w:t>- The .</w:t>
+      </w:r>
+      <w:proofErr w:type="spellStart"/>
+      <w:r>
+        <w:rPr>
+          <w:rFonts w:ascii="Times New Roman" w:hAnsi="Times New Roman" w:cs="Times New Roman"/>
+        </w:rPr>
+        <w:t>png</w:t>
+      </w:r>
+      <w:proofErr w:type="spellEnd"/>
+      <w:r>
+        <w:rPr>
+          <w:rFonts w:ascii="Times New Roman" w:hAnsi="Times New Roman" w:cs="Times New Roman"/>
+        </w:rPr>
+        <w:t xml:space="preserve"> file is an analysis of comparison in actual runtime of each algorithm </w:t>
+      </w:r>
+    </w:p>
+    <w:p>
+      <w:pPr>
+        <w:rPr>
+          <w:rFonts w:ascii="Times New Roman" w:hAnsi="Times New Roman" w:cs="Times New Roman"/>
+          <w:color w:val="000000" w:themeColor="text1"/>
+        </w:rPr>
+      </w:pPr>
+      <w:r>
+        <w:rPr>
+          <w:rFonts w:ascii="Times New Roman" w:hAnsi="Times New Roman" w:cs="Times New Roman"/>
+          <w:color w:val="000000" w:themeColor="text1"/>
+        </w:rPr>
+        <w:t>- Logs will be printed in your terminal</w:t>
+      </w:r>
+    </w:p>
+    <w:p>
+      <w:pPr>
+        <w:rPr>
+          <w:rFonts w:ascii="Times New Roman" w:hAnsi="Times New Roman" w:cs="Times New Roman"/>
+        </w:rPr>
+      </w:pPr>
+      <w:r>
+        <w:rPr>
+          <w:rFonts w:ascii="Times New Roman" w:hAnsi="Times New Roman" w:cs="Times New Roman"/>
         </w:rPr>
         <w:drawing>
-          <wp:inline distT="0" distB="0" distL="0" distR="0" wp14:anchorId="649BA00F" wp14:editId="41585E4E">
-            <wp:extent cx="4657725" cy="1666875"/>
-            <wp:effectExtent l="0" t="0" r="9525" b="9525"/>
-            <wp:docPr id="4" name="Picture 4"/>
+          <wp:inline distT="0" distB="0" distL="0" distR="0" wp14:anchorId="11DE642A" wp14:editId="1BB55116">
+            <wp:extent cx="4368800" cy="495300"/>
+            <wp:effectExtent l="0" t="0" r="0" b="0"/>
+            <wp:docPr id="1" name="Picture 1" descr="A close up of a logo&#10;&#10;Description automatically generated"/>
             <wp:cNvGraphicFramePr>
               <a:graphicFrameLocks xmlns:a="http://schemas.openxmlformats.org/drawingml/2006/main" noChangeAspect="1"/>
             </wp:cNvGraphicFramePr>
@@ -584,7 +654,7 @@
                   <pic:spPr>
                     <a:xfrm>
                       <a:off x="0" y="0"/>
-                      <a:ext cx="4657725" cy="1666875"/>
+                      <a:ext cx="4368800" cy="495300"/>
                     </a:xfrm>
                     <a:prstGeom prst="rect">
                       <a:avLst/>
@@ -601,31 +671,379 @@
       <w:pPr>
         <w:rPr>
           <w:rFonts w:ascii="Times New Roman" w:hAnsi="Times New Roman" w:cs="Times New Roman"/>
-        </w:rPr>
-      </w:pPr>
-      <w:r>
-        <w:rPr>
-          <w:rFonts w:ascii="Times New Roman" w:hAnsi="Times New Roman" w:cs="Times New Roman"/>
-        </w:rPr>
-        <w:t>· Test for the shortest distance, path and total time cost for each algorithm</w:t>
-      </w:r>
-    </w:p>
-    <w:p>
-      <w:pPr>
-        <w:rPr>
-          <w:rFonts w:ascii="Times New Roman" w:hAnsi="Times New Roman" w:cs="Times New Roman"/>
-        </w:rPr>
-      </w:pPr>
-      <w:r>
-        <w:rPr>
-          <w:rFonts w:ascii="Times New Roman" w:hAnsi="Times New Roman" w:cs="Times New Roman"/>
+          <w:b/>
+          <w:bCs/>
+        </w:rPr>
+      </w:pPr>
+      <w:r>
+        <w:rPr>
+          <w:rFonts w:ascii="Times New Roman" w:hAnsi="Times New Roman" w:cs="Times New Roman"/>
+          <w:b/>
+          <w:bCs/>
+        </w:rPr>
+        <w:t>2. Result Analysis</w:t>
+      </w:r>
+    </w:p>
+    <w:p>
+      <w:pPr>
+        <w:rPr>
+          <w:rFonts w:ascii="Times New Roman" w:hAnsi="Times New Roman" w:cs="Times New Roman"/>
+          <w:b/>
+          <w:bCs/>
+        </w:rPr>
+      </w:pPr>
+      <w:r>
+        <w:rPr>
+          <w:rFonts w:ascii="Times New Roman" w:hAnsi="Times New Roman" w:cs="Times New Roman"/>
+          <w:b/>
+          <w:bCs/>
+        </w:rPr>
+        <w:t xml:space="preserve">2.1 Time </w:t>
+      </w:r>
+      <w:proofErr w:type="spellStart"/>
+      <w:r>
+        <w:rPr>
+          <w:rFonts w:ascii="Times New Roman" w:hAnsi="Times New Roman" w:cs="Times New Roman"/>
+          <w:b/>
+          <w:bCs/>
+        </w:rPr>
+        <w:t>comparision</w:t>
+      </w:r>
+      <w:proofErr w:type="spellEnd"/>
+    </w:p>
+    <w:p>
+      <w:pPr>
+        <w:jc w:val="center"/>
+        <w:rPr>
+          <w:rFonts w:ascii="Times New Roman" w:hAnsi="Times New Roman" w:cs="Times New Roman"/>
+          <w:b/>
+          <w:bCs/>
+        </w:rPr>
+      </w:pPr>
+      <w:r>
+        <w:rPr>
+          <w:rFonts w:ascii="Times New Roman" w:hAnsi="Times New Roman" w:cs="Times New Roman"/>
+          <w:b/>
+          <w:bCs/>
           <w:noProof/>
         </w:rPr>
         <w:drawing>
-          <wp:inline distT="0" distB="0" distL="0" distR="0" wp14:anchorId="6CA18885" wp14:editId="5F2643A5">
-            <wp:extent cx="5940954" cy="1400671"/>
-            <wp:effectExtent l="0" t="0" r="3175" b="9525"/>
-            <wp:docPr id="5" name="Picture 5"/>
+          <wp:inline distT="0" distB="0" distL="0" distR="0" wp14:anchorId="5CD1CBB5" wp14:editId="0DEED0E0">
+            <wp:extent cx="3906738" cy="3763108"/>
+            <wp:effectExtent l="0" t="0" r="5080" b="0"/>
+            <wp:docPr id="7" name="Picture 7" descr="A screenshot of a cell phone&#10;&#10;Description automatically generated"/>
+            <wp:cNvGraphicFramePr>
+              <a:graphicFrameLocks xmlns:a="http://schemas.openxmlformats.org/drawingml/2006/main" noChangeAspect="1"/>
+            </wp:cNvGraphicFramePr>
+            <a:graphic xmlns:a="http://schemas.openxmlformats.org/drawingml/2006/main">
+              <a:graphicData uri="http://schemas.openxmlformats.org/drawingml/2006/picture">
+                <pic:pic xmlns:pic="http://schemas.openxmlformats.org/drawingml/2006/picture">
+                  <pic:nvPicPr>
+                    <pic:cNvPr id="7" name="20200228-165301.png"/>
+                    <pic:cNvPicPr/>
+                  </pic:nvPicPr>
+                  <pic:blipFill>
+                    <a:blip r:embed="rId8">
+                      <a:extLst>
+                        <a:ext uri="{28A0092B-C50C-407E-A947-70E740481C1C}">
+                          <a14:useLocalDpi xmlns:a14="http://schemas.microsoft.com/office/drawing/2010/main" val="0"/>
+                        </a:ext>
+                      </a:extLst>
+                    </a:blip>
+                    <a:stretch>
+                      <a:fillRect/>
+                    </a:stretch>
+                  </pic:blipFill>
+                  <pic:spPr>
+                    <a:xfrm>
+                      <a:off x="0" y="0"/>
+                      <a:ext cx="3938824" cy="3794014"/>
+                    </a:xfrm>
+                    <a:prstGeom prst="rect">
+                      <a:avLst/>
+                    </a:prstGeom>
+                  </pic:spPr>
+                </pic:pic>
+              </a:graphicData>
+            </a:graphic>
+          </wp:inline>
+        </w:drawing>
+      </w:r>
+    </w:p>
+    <w:p>
+      <w:pPr>
+        <w:rPr>
+          <w:rFonts w:ascii="Times New Roman" w:hAnsi="Times New Roman" w:cs="Times New Roman"/>
+          <w:b/>
+          <w:bCs/>
+        </w:rPr>
+      </w:pPr>
+      <w:r>
+        <w:rPr>
+          <w:rFonts w:ascii="Times New Roman" w:hAnsi="Times New Roman" w:cs="Times New Roman"/>
+          <w:b/>
+          <w:bCs/>
+        </w:rPr>
+        <w:lastRenderedPageBreak/>
+        <w:t>2.2 Testing Result</w:t>
+      </w:r>
+    </w:p>
+    <w:p>
+      <w:pPr>
+        <w:rPr>
+          <w:rFonts w:ascii="Times New Roman" w:hAnsi="Times New Roman" w:cs="Times New Roman"/>
+        </w:rPr>
+      </w:pPr>
+      <w:r>
+        <w:rPr>
+          <w:rFonts w:ascii="Times New Roman" w:hAnsi="Times New Roman" w:cs="Times New Roman"/>
+        </w:rPr>
+        <w:t xml:space="preserve">a. </w:t>
+      </w:r>
+      <w:r>
+        <w:rPr>
+          <w:rFonts w:ascii="Times New Roman" w:hAnsi="Times New Roman" w:cs="Times New Roman"/>
+          <w:color w:val="FF0000"/>
+        </w:rPr>
+        <w:t xml:space="preserve">Total time cost </w:t>
+      </w:r>
+      <w:r>
+        <w:rPr>
+          <w:rFonts w:ascii="Times New Roman" w:hAnsi="Times New Roman" w:cs="Times New Roman"/>
+        </w:rPr>
+        <w:t xml:space="preserve">of a same searching problem </w:t>
+      </w:r>
+      <w:r>
+        <w:rPr>
+          <w:rFonts w:ascii="Times New Roman" w:hAnsi="Times New Roman" w:cs="Times New Roman"/>
+        </w:rPr>
+        <w:t>using</w:t>
+      </w:r>
+      <w:r>
+        <w:rPr>
+          <w:rFonts w:ascii="Times New Roman" w:hAnsi="Times New Roman" w:cs="Times New Roman"/>
+        </w:rPr>
+        <w:t xml:space="preserve"> D</w:t>
+      </w:r>
+      <w:r>
+        <w:rPr>
+          <w:rFonts w:ascii="Times New Roman" w:hAnsi="Times New Roman" w:cs="Times New Roman"/>
+        </w:rPr>
+        <w:t>ijkstra is higher than using A*</w:t>
+      </w:r>
+    </w:p>
+    <w:p>
+      <w:pPr>
+        <w:rPr>
+          <w:rFonts w:ascii="Times New Roman" w:hAnsi="Times New Roman" w:cs="Times New Roman"/>
+        </w:rPr>
+      </w:pPr>
+      <w:r>
+        <w:rPr>
+          <w:rFonts w:ascii="Times New Roman" w:hAnsi="Times New Roman" w:cs="Times New Roman"/>
+        </w:rPr>
+        <w:t xml:space="preserve">b. </w:t>
+      </w:r>
+      <w:r>
+        <w:rPr>
+          <w:rFonts w:ascii="Times New Roman" w:hAnsi="Times New Roman" w:cs="Times New Roman"/>
+          <w:color w:val="FF0000"/>
+        </w:rPr>
+        <w:t xml:space="preserve">All </w:t>
+      </w:r>
+      <w:r>
+        <w:rPr>
+          <w:rFonts w:ascii="Times New Roman" w:hAnsi="Times New Roman" w:cs="Times New Roman" w:hint="eastAsia"/>
+          <w:color w:val="FF0000"/>
+        </w:rPr>
+        <w:t>nodes</w:t>
+      </w:r>
+      <w:r>
+        <w:rPr>
+          <w:rFonts w:ascii="Times New Roman" w:hAnsi="Times New Roman" w:cs="Times New Roman"/>
+          <w:color w:val="FF0000"/>
+        </w:rPr>
+        <w:t xml:space="preserve"> </w:t>
+      </w:r>
+      <w:r>
+        <w:rPr>
+          <w:rFonts w:ascii="Times New Roman" w:hAnsi="Times New Roman" w:cs="Times New Roman"/>
+          <w:color w:val="FF0000"/>
+        </w:rPr>
+        <w:t xml:space="preserve">are visited </w:t>
+      </w:r>
+      <w:r>
+        <w:rPr>
+          <w:rFonts w:ascii="Times New Roman" w:hAnsi="Times New Roman" w:cs="Times New Roman"/>
+        </w:rPr>
+        <w:t xml:space="preserve">in Dijkstra; a relatively </w:t>
+      </w:r>
+      <w:r>
+        <w:rPr>
+          <w:rFonts w:ascii="Times New Roman" w:hAnsi="Times New Roman" w:cs="Times New Roman"/>
+          <w:color w:val="FF0000"/>
+        </w:rPr>
+        <w:t xml:space="preserve">small number of nodes </w:t>
+      </w:r>
+      <w:r>
+        <w:rPr>
+          <w:rFonts w:ascii="Times New Roman" w:hAnsi="Times New Roman" w:cs="Times New Roman"/>
+        </w:rPr>
+        <w:t>are visited in A*</w:t>
+      </w:r>
+    </w:p>
+    <w:p>
+      <w:pPr>
+        <w:rPr>
+          <w:rFonts w:ascii="Times New Roman" w:hAnsi="Times New Roman" w:cs="Times New Roman"/>
+        </w:rPr>
+      </w:pPr>
+    </w:p>
+    <w:p>
+      <w:pPr>
+        <w:rPr>
+          <w:rFonts w:ascii="Times New Roman" w:hAnsi="Times New Roman" w:cs="Times New Roman"/>
+          <w:b/>
+          <w:bCs/>
+        </w:rPr>
+      </w:pPr>
+      <w:r>
+        <w:rPr>
+          <w:rFonts w:ascii="Times New Roman" w:hAnsi="Times New Roman" w:cs="Times New Roman"/>
+          <w:b/>
+          <w:bCs/>
+        </w:rPr>
+        <w:t>3. Algorithm Choice</w:t>
+      </w:r>
+    </w:p>
+    <w:p>
+      <w:pPr>
+        <w:rPr>
+          <w:rFonts w:ascii="Times New Roman" w:hAnsi="Times New Roman" w:cs="Times New Roman"/>
+        </w:rPr>
+      </w:pPr>
+      <w:r>
+        <w:rPr>
+          <w:rFonts w:ascii="Times New Roman" w:hAnsi="Times New Roman" w:cs="Times New Roman"/>
+        </w:rPr>
+        <w:t xml:space="preserve">I chose </w:t>
+      </w:r>
+      <w:r>
+        <w:rPr>
+          <w:rFonts w:ascii="Times New Roman" w:hAnsi="Times New Roman" w:cs="Times New Roman"/>
+        </w:rPr>
+        <w:t xml:space="preserve">Dijkstra </w:t>
+      </w:r>
+      <w:r>
+        <w:rPr>
+          <w:rFonts w:ascii="Times New Roman" w:hAnsi="Times New Roman" w:cs="Times New Roman"/>
+        </w:rPr>
+        <w:t xml:space="preserve">for uninformed search </w:t>
+      </w:r>
+      <w:r>
+        <w:rPr>
+          <w:rFonts w:ascii="Times New Roman" w:hAnsi="Times New Roman" w:cs="Times New Roman"/>
+        </w:rPr>
+        <w:t>and A*</w:t>
+      </w:r>
+      <w:r>
+        <w:rPr>
+          <w:rFonts w:ascii="Times New Roman" w:hAnsi="Times New Roman" w:cs="Times New Roman"/>
+        </w:rPr>
+        <w:t xml:space="preserve"> for informed search. Since A* has a heuristic </w:t>
+      </w:r>
+      <w:r>
+        <w:rPr>
+          <w:rFonts w:ascii="Times New Roman" w:hAnsi="Times New Roman" w:cs="Times New Roman"/>
+        </w:rPr>
+        <w:t>function for each node, and we can consider the heuristic function for Dijkstra is all 0. Hence, these two algorithms are comparable.</w:t>
+      </w:r>
+    </w:p>
+    <w:p>
+      <w:pPr>
+        <w:rPr>
+          <w:rFonts w:ascii="Times New Roman" w:hAnsi="Times New Roman" w:cs="Times New Roman"/>
+        </w:rPr>
+      </w:pPr>
+      <w:r>
+        <w:rPr>
+          <w:rFonts w:ascii="Times New Roman" w:hAnsi="Times New Roman" w:cs="Times New Roman"/>
+        </w:rPr>
+        <w:t xml:space="preserve">For the heuristic calculation in A*, I used </w:t>
+      </w:r>
+      <w:r>
+        <w:rPr>
+          <w:rFonts w:ascii="Times New Roman" w:hAnsi="Times New Roman" w:cs="Times New Roman"/>
+        </w:rPr>
+        <w:t>Euclidian</w:t>
+      </w:r>
+      <w:r>
+        <w:rPr>
+          <w:rFonts w:ascii="Times New Roman" w:hAnsi="Times New Roman" w:cs="Times New Roman"/>
+        </w:rPr>
+        <w:t xml:space="preserve"> distance to measure. But for the up-to 8 neighbor nodes of a node, the h values </w:t>
+      </w:r>
+      <w:proofErr w:type="gramStart"/>
+      <w:r>
+        <w:rPr>
+          <w:rFonts w:ascii="Times New Roman" w:hAnsi="Times New Roman" w:cs="Times New Roman"/>
+        </w:rPr>
+        <w:t>is</w:t>
+      </w:r>
+      <w:proofErr w:type="gramEnd"/>
+      <w:r>
+        <w:rPr>
+          <w:rFonts w:ascii="Times New Roman" w:hAnsi="Times New Roman" w:cs="Times New Roman"/>
+        </w:rPr>
+        <w:t xml:space="preserve"> set to be 0 by definition.</w:t>
+      </w:r>
+    </w:p>
+    <w:p>
+      <w:pPr>
+        <w:rPr>
+          <w:rFonts w:ascii="Times New Roman" w:hAnsi="Times New Roman" w:cs="Times New Roman"/>
+          <w:b/>
+          <w:bCs/>
+        </w:rPr>
+      </w:pPr>
+      <w:r>
+        <w:rPr>
+          <w:rFonts w:ascii="Times New Roman" w:hAnsi="Times New Roman" w:cs="Times New Roman"/>
+          <w:b/>
+          <w:bCs/>
+        </w:rPr>
+        <w:t>4. Project Structure</w:t>
+      </w:r>
+    </w:p>
+    <w:p>
+      <w:pPr>
+        <w:rPr>
+          <w:rFonts w:ascii="Times New Roman" w:hAnsi="Times New Roman" w:cs="Times New Roman"/>
+        </w:rPr>
+      </w:pPr>
+      <w:r>
+        <w:rPr>
+          <w:rFonts w:ascii="Times New Roman" w:hAnsi="Times New Roman" w:cs="Times New Roman"/>
+        </w:rPr>
+        <w:t>Find the structure below for the project structure of source code:</w:t>
+      </w:r>
+    </w:p>
+    <w:p>
+      <w:pPr>
+        <w:jc w:val="center"/>
+        <w:rPr>
+          <w:rFonts w:ascii="Times New Roman" w:hAnsi="Times New Roman" w:cs="Times New Roman"/>
+        </w:rPr>
+      </w:pPr>
+      <w:r>
+        <w:rPr>
+          <w:rFonts w:ascii="Times New Roman" w:hAnsi="Times New Roman" w:cs="Times New Roman"/>
+        </w:rPr>
+        <w:drawing>
+          <wp:inline distT="0" distB="0" distL="0" distR="0" wp14:anchorId="05292D7D" wp14:editId="7E1371EB">
+            <wp:extent cx="2342271" cy="5143313"/>
+            <wp:effectExtent l="0" t="0" r="0" b="635"/>
+            <wp:docPr id="8" name="Picture 8" descr="A screenshot of a computer&#10;&#10;Description automatically generated"/>
             <wp:cNvGraphicFramePr>
               <a:graphicFrameLocks xmlns:a="http://schemas.openxmlformats.org/drawingml/2006/main" noChangeAspect="1"/>
             </wp:cNvGraphicFramePr>
@@ -637,7 +1055,7 @@
                     <pic:cNvPicPr/>
                   </pic:nvPicPr>
                   <pic:blipFill>
-                    <a:blip r:embed="rId8"/>
+                    <a:blip r:embed="rId9"/>
                     <a:stretch>
                       <a:fillRect/>
                     </a:stretch>
@@ -645,7 +1063,7 @@
                   <pic:spPr>
                     <a:xfrm>
                       <a:off x="0" y="0"/>
-                      <a:ext cx="6015011" cy="1418131"/>
+                      <a:ext cx="2351669" cy="5163949"/>
                     </a:xfrm>
                     <a:prstGeom prst="rect">
                       <a:avLst/>
@@ -657,136 +1075,8 @@
           </wp:inline>
         </w:drawing>
       </w:r>
-    </w:p>
-    <w:p>
-      <w:pPr>
-        <w:rPr>
-          <w:rFonts w:ascii="Times New Roman" w:hAnsi="Times New Roman" w:cs="Times New Roman"/>
-          <w:b/>
-          <w:bCs/>
-        </w:rPr>
-      </w:pPr>
-    </w:p>
-    <w:p>
-      <w:pPr>
-        <w:rPr>
-          <w:rFonts w:ascii="Times New Roman" w:hAnsi="Times New Roman" w:cs="Times New Roman"/>
-          <w:b/>
-          <w:bCs/>
-        </w:rPr>
-      </w:pPr>
-      <w:r>
-        <w:rPr>
-          <w:rFonts w:ascii="Times New Roman" w:hAnsi="Times New Roman" w:cs="Times New Roman"/>
-          <w:b/>
-          <w:bCs/>
-        </w:rPr>
-        <w:t>2.2 Testing Result</w:t>
-      </w:r>
-    </w:p>
-    <w:p>
-      <w:pPr>
-        <w:rPr>
-          <w:rFonts w:ascii="Times New Roman" w:hAnsi="Times New Roman" w:cs="Times New Roman"/>
-        </w:rPr>
-      </w:pPr>
-      <w:r>
-        <w:rPr>
-          <w:rFonts w:ascii="Times New Roman" w:hAnsi="Times New Roman" w:cs="Times New Roman"/>
-        </w:rPr>
-        <w:t xml:space="preserve">a. </w:t>
-      </w:r>
-      <w:r>
-        <w:rPr>
-          <w:rFonts w:ascii="Times New Roman" w:hAnsi="Times New Roman" w:cs="Times New Roman"/>
-          <w:color w:val="FF0000"/>
-        </w:rPr>
-        <w:t xml:space="preserve">Total time cost </w:t>
-      </w:r>
-      <w:r>
-        <w:rPr>
-          <w:rFonts w:ascii="Times New Roman" w:hAnsi="Times New Roman" w:cs="Times New Roman"/>
-        </w:rPr>
-        <w:t xml:space="preserve">of a same searching problem </w:t>
-      </w:r>
-      <w:r>
-        <w:rPr>
-          <w:rFonts w:ascii="Times New Roman" w:hAnsi="Times New Roman" w:cs="Times New Roman"/>
-        </w:rPr>
-        <w:t>using</w:t>
-      </w:r>
-      <w:r>
-        <w:rPr>
-          <w:rFonts w:ascii="Times New Roman" w:hAnsi="Times New Roman" w:cs="Times New Roman"/>
-        </w:rPr>
-        <w:t xml:space="preserve"> D</w:t>
-      </w:r>
-      <w:r>
-        <w:rPr>
-          <w:rFonts w:ascii="Times New Roman" w:hAnsi="Times New Roman" w:cs="Times New Roman"/>
-        </w:rPr>
-        <w:t>ijkstra is higher than using A*</w:t>
-      </w:r>
-    </w:p>
-    <w:p>
-      <w:pPr>
-        <w:rPr>
-          <w:rFonts w:ascii="Times New Roman" w:hAnsi="Times New Roman" w:cs="Times New Roman"/>
-        </w:rPr>
-      </w:pPr>
-      <w:r>
-        <w:rPr>
-          <w:rFonts w:ascii="Times New Roman" w:hAnsi="Times New Roman" w:cs="Times New Roman"/>
-        </w:rPr>
-        <w:t xml:space="preserve">b. </w:t>
-      </w:r>
-      <w:r>
-        <w:rPr>
-          <w:rFonts w:ascii="Times New Roman" w:hAnsi="Times New Roman" w:cs="Times New Roman"/>
-          <w:color w:val="FF0000"/>
-        </w:rPr>
-        <w:t xml:space="preserve">All </w:t>
-      </w:r>
-      <w:r>
-        <w:rPr>
-          <w:rFonts w:ascii="Times New Roman" w:hAnsi="Times New Roman" w:cs="Times New Roman" w:hint="eastAsia"/>
-          <w:color w:val="FF0000"/>
-        </w:rPr>
-        <w:t>nodes</w:t>
-      </w:r>
-      <w:r>
-        <w:rPr>
-          <w:rFonts w:ascii="Times New Roman" w:hAnsi="Times New Roman" w:cs="Times New Roman"/>
-          <w:color w:val="FF0000"/>
-        </w:rPr>
-        <w:t xml:space="preserve"> </w:t>
-      </w:r>
-      <w:r>
-        <w:rPr>
-          <w:rFonts w:ascii="Times New Roman" w:hAnsi="Times New Roman" w:cs="Times New Roman"/>
-          <w:color w:val="FF0000"/>
-        </w:rPr>
-        <w:t xml:space="preserve">are visited </w:t>
-      </w:r>
-      <w:r>
-        <w:rPr>
-          <w:rFonts w:ascii="Times New Roman" w:hAnsi="Times New Roman" w:cs="Times New Roman"/>
-        </w:rPr>
-        <w:t xml:space="preserve">in Dijkstra; a relatively </w:t>
-      </w:r>
-      <w:r>
-        <w:rPr>
-          <w:rFonts w:ascii="Times New Roman" w:hAnsi="Times New Roman" w:cs="Times New Roman"/>
-          <w:color w:val="FF0000"/>
-        </w:rPr>
-        <w:t xml:space="preserve">small number of nodes </w:t>
-      </w:r>
-      <w:r>
-        <w:rPr>
-          <w:rFonts w:ascii="Times New Roman" w:hAnsi="Times New Roman" w:cs="Times New Roman"/>
-        </w:rPr>
-        <w:t>are visited in A*</w:t>
-      </w:r>
+      <w:bookmarkStart w:id="0" w:name="_GoBack"/>
+      <w:bookmarkEnd w:id="0"/>
     </w:p>
     <w:sectPr>
       <w:pgSz w:w="12240" w:h="15840"/>
@@ -801,6 +1091,232 @@
 <file path=word/numbering.xml><?xml version="1.0" encoding="utf-8"?>
 <w:numbering xmlns:wpc="http://schemas.microsoft.com/office/word/2010/wordprocessingCanvas" xmlns:cx="http://schemas.microsoft.com/office/drawing/2014/chartex" xmlns:cx1="http://schemas.microsoft.com/office/drawing/2015/9/8/chartex" xmlns:cx2="http://schemas.microsoft.com/office/drawing/2015/10/21/chartex" xmlns:cx3="http://schemas.microsoft.com/office/drawing/2016/5/9/chartex" xmlns:cx4="http://schemas.microsoft.com/office/drawing/2016/5/10/chartex" xmlns:cx5="http://schemas.microsoft.com/office/drawing/2016/5/11/chartex" xmlns:cx6="http://schemas.microsoft.com/office/drawing/2016/5/12/chartex" xmlns:cx7="http://schemas.microsoft.com/office/drawing/2016/5/13/chartex" xmlns:cx8="http://schemas.microsoft.com/office/drawing/2016/5/14/chartex" xmlns:mc="http://schemas.openxmlformats.org/markup-compatibility/2006" xmlns:aink="http://schemas.microsoft.com/office/drawing/2016/ink" xmlns:am3d="http://schemas.microsoft.com/office/drawing/2017/model3d" xmlns:o="urn:schemas-microsoft-com:office:office" xmlns:r="http://schemas.openxmlformats.org/officeDocument/2006/relationships" xmlns:m="http://schemas.openxmlformats.org/officeDocument/2006/math" xmlns:v="urn:schemas-microsoft-com:vml" xmlns:wp14="http://schemas.microsoft.com/office/word/2010/wordprocessingDrawing" xmlns:wp="http://schemas.openxmlformats.org/drawingml/2006/wordprocessingDrawing" xmlns:w10="urn:schemas-microsoft-com:office:word" xmlns:w="http://schemas.openxmlformats.org/wordprocessingml/2006/main" xmlns:w14="http://schemas.microsoft.com/office/word/2010/wordml" xmlns:w15="http://schemas.microsoft.com/office/word/2012/wordml" xmlns:w16cid="http://schemas.microsoft.com/office/word/2016/wordml/cid" xmlns:w16se="http://schemas.microsoft.com/office/word/2015/wordml/symex" xmlns:wpg="http://schemas.microsoft.com/office/word/2010/wordprocessingGroup" xmlns:wpi="http://schemas.microsoft.com/office/word/2010/wordprocessingInk" xmlns:wne="http://schemas.microsoft.com/office/word/2006/wordml" xmlns:wps="http://schemas.microsoft.com/office/word/2010/wordprocessingShape" mc:Ignorable="w14 w15 w16se w16cid wp14">
   <w:abstractNum w:abstractNumId="0" w15:restartNumberingAfterBreak="0">
+    <w:nsid w:val="1FEE3605"/>
+    <w:multiLevelType w:val="hybridMultilevel"/>
+    <w:tmpl w:val="35E29BC0"/>
+    <w:lvl w:ilvl="0" w:tplc="97FE59CA">
+      <w:start w:val="1"/>
+      <w:numFmt w:val="bullet"/>
+      <w:lvlText w:val="-"/>
+      <w:lvlJc w:val="left"/>
+      <w:pPr>
+        <w:ind w:left="720" w:hanging="360"/>
+      </w:pPr>
+      <w:rPr>
+        <w:rFonts w:ascii="Times New Roman" w:eastAsiaTheme="minorEastAsia" w:hAnsi="Times New Roman" w:cs="Times New Roman" w:hint="default"/>
+      </w:rPr>
+    </w:lvl>
+    <w:lvl w:ilvl="1" w:tplc="04090003" w:tentative="1">
+      <w:start w:val="1"/>
+      <w:numFmt w:val="bullet"/>
+      <w:lvlText w:val="o"/>
+      <w:lvlJc w:val="left"/>
+      <w:pPr>
+        <w:ind w:left="1440" w:hanging="360"/>
+      </w:pPr>
+      <w:rPr>
+        <w:rFonts w:ascii="Courier New" w:hAnsi="Courier New" w:hint="default"/>
+      </w:rPr>
+    </w:lvl>
+    <w:lvl w:ilvl="2" w:tplc="04090005" w:tentative="1">
+      <w:start w:val="1"/>
+      <w:numFmt w:val="bullet"/>
+      <w:lvlText w:val=""/>
+      <w:lvlJc w:val="left"/>
+      <w:pPr>
+        <w:ind w:left="2160" w:hanging="360"/>
+      </w:pPr>
+      <w:rPr>
+        <w:rFonts w:ascii="Wingdings" w:hAnsi="Wingdings" w:hint="default"/>
+      </w:rPr>
+    </w:lvl>
+    <w:lvl w:ilvl="3" w:tplc="04090001" w:tentative="1">
+      <w:start w:val="1"/>
+      <w:numFmt w:val="bullet"/>
+      <w:lvlText w:val=""/>
+      <w:lvlJc w:val="left"/>
+      <w:pPr>
+        <w:ind w:left="2880" w:hanging="360"/>
+      </w:pPr>
+      <w:rPr>
+        <w:rFonts w:ascii="Symbol" w:hAnsi="Symbol" w:hint="default"/>
+      </w:rPr>
+    </w:lvl>
+    <w:lvl w:ilvl="4" w:tplc="04090003" w:tentative="1">
+      <w:start w:val="1"/>
+      <w:numFmt w:val="bullet"/>
+      <w:lvlText w:val="o"/>
+      <w:lvlJc w:val="left"/>
+      <w:pPr>
+        <w:ind w:left="3600" w:hanging="360"/>
+      </w:pPr>
+      <w:rPr>
+        <w:rFonts w:ascii="Courier New" w:hAnsi="Courier New" w:hint="default"/>
+      </w:rPr>
+    </w:lvl>
+    <w:lvl w:ilvl="5" w:tplc="04090005" w:tentative="1">
+      <w:start w:val="1"/>
+      <w:numFmt w:val="bullet"/>
+      <w:lvlText w:val=""/>
+      <w:lvlJc w:val="left"/>
+      <w:pPr>
+        <w:ind w:left="4320" w:hanging="360"/>
+      </w:pPr>
+      <w:rPr>
+        <w:rFonts w:ascii="Wingdings" w:hAnsi="Wingdings" w:hint="default"/>
+      </w:rPr>
+    </w:lvl>
+    <w:lvl w:ilvl="6" w:tplc="04090001" w:tentative="1">
+      <w:start w:val="1"/>
+      <w:numFmt w:val="bullet"/>
+      <w:lvlText w:val=""/>
+      <w:lvlJc w:val="left"/>
+      <w:pPr>
+        <w:ind w:left="5040" w:hanging="360"/>
+      </w:pPr>
+      <w:rPr>
+        <w:rFonts w:ascii="Symbol" w:hAnsi="Symbol" w:hint="default"/>
+      </w:rPr>
+    </w:lvl>
+    <w:lvl w:ilvl="7" w:tplc="04090003" w:tentative="1">
+      <w:start w:val="1"/>
+      <w:numFmt w:val="bullet"/>
+      <w:lvlText w:val="o"/>
+      <w:lvlJc w:val="left"/>
+      <w:pPr>
+        <w:ind w:left="5760" w:hanging="360"/>
+      </w:pPr>
+      <w:rPr>
+        <w:rFonts w:ascii="Courier New" w:hAnsi="Courier New" w:hint="default"/>
+      </w:rPr>
+    </w:lvl>
+    <w:lvl w:ilvl="8" w:tplc="04090005" w:tentative="1">
+      <w:start w:val="1"/>
+      <w:numFmt w:val="bullet"/>
+      <w:lvlText w:val=""/>
+      <w:lvlJc w:val="left"/>
+      <w:pPr>
+        <w:ind w:left="6480" w:hanging="360"/>
+      </w:pPr>
+      <w:rPr>
+        <w:rFonts w:ascii="Wingdings" w:hAnsi="Wingdings" w:hint="default"/>
+      </w:rPr>
+    </w:lvl>
+  </w:abstractNum>
+  <w:abstractNum w:abstractNumId="1" w15:restartNumberingAfterBreak="0">
+    <w:nsid w:val="38BF3E2E"/>
+    <w:multiLevelType w:val="hybridMultilevel"/>
+    <w:tmpl w:val="B88EAC06"/>
+    <w:lvl w:ilvl="0" w:tplc="0EF89536">
+      <w:start w:val="1"/>
+      <w:numFmt w:val="bullet"/>
+      <w:lvlText w:val="-"/>
+      <w:lvlJc w:val="left"/>
+      <w:pPr>
+        <w:ind w:left="720" w:hanging="360"/>
+      </w:pPr>
+      <w:rPr>
+        <w:rFonts w:ascii="Times New Roman" w:eastAsiaTheme="minorEastAsia" w:hAnsi="Times New Roman" w:cs="Times New Roman" w:hint="default"/>
+      </w:rPr>
+    </w:lvl>
+    <w:lvl w:ilvl="1" w:tplc="04090003" w:tentative="1">
+      <w:start w:val="1"/>
+      <w:numFmt w:val="bullet"/>
+      <w:lvlText w:val="o"/>
+      <w:lvlJc w:val="left"/>
+      <w:pPr>
+        <w:ind w:left="1440" w:hanging="360"/>
+      </w:pPr>
+      <w:rPr>
+        <w:rFonts w:ascii="Courier New" w:hAnsi="Courier New" w:hint="default"/>
+      </w:rPr>
+    </w:lvl>
+    <w:lvl w:ilvl="2" w:tplc="04090005" w:tentative="1">
+      <w:start w:val="1"/>
+      <w:numFmt w:val="bullet"/>
+      <w:lvlText w:val=""/>
+      <w:lvlJc w:val="left"/>
+      <w:pPr>
+        <w:ind w:left="2160" w:hanging="360"/>
+      </w:pPr>
+      <w:rPr>
+        <w:rFonts w:ascii="Wingdings" w:hAnsi="Wingdings" w:hint="default"/>
+      </w:rPr>
+    </w:lvl>
+    <w:lvl w:ilvl="3" w:tplc="04090001" w:tentative="1">
+      <w:start w:val="1"/>
+      <w:numFmt w:val="bullet"/>
+      <w:lvlText w:val=""/>
+      <w:lvlJc w:val="left"/>
+      <w:pPr>
+        <w:ind w:left="2880" w:hanging="360"/>
+      </w:pPr>
+      <w:rPr>
+        <w:rFonts w:ascii="Symbol" w:hAnsi="Symbol" w:hint="default"/>
+      </w:rPr>
+    </w:lvl>
+    <w:lvl w:ilvl="4" w:tplc="04090003" w:tentative="1">
+      <w:start w:val="1"/>
+      <w:numFmt w:val="bullet"/>
+      <w:lvlText w:val="o"/>
+      <w:lvlJc w:val="left"/>
+      <w:pPr>
+        <w:ind w:left="3600" w:hanging="360"/>
+      </w:pPr>
+      <w:rPr>
+        <w:rFonts w:ascii="Courier New" w:hAnsi="Courier New" w:hint="default"/>
+      </w:rPr>
+    </w:lvl>
+    <w:lvl w:ilvl="5" w:tplc="04090005" w:tentative="1">
+      <w:start w:val="1"/>
+      <w:numFmt w:val="bullet"/>
+      <w:lvlText w:val=""/>
+      <w:lvlJc w:val="left"/>
+      <w:pPr>
+        <w:ind w:left="4320" w:hanging="360"/>
+      </w:pPr>
+      <w:rPr>
+        <w:rFonts w:ascii="Wingdings" w:hAnsi="Wingdings" w:hint="default"/>
+      </w:rPr>
+    </w:lvl>
+    <w:lvl w:ilvl="6" w:tplc="04090001" w:tentative="1">
+      <w:start w:val="1"/>
+      <w:numFmt w:val="bullet"/>
+      <w:lvlText w:val=""/>
+      <w:lvlJc w:val="left"/>
+      <w:pPr>
+        <w:ind w:left="5040" w:hanging="360"/>
+      </w:pPr>
+      <w:rPr>
+        <w:rFonts w:ascii="Symbol" w:hAnsi="Symbol" w:hint="default"/>
+      </w:rPr>
+    </w:lvl>
+    <w:lvl w:ilvl="7" w:tplc="04090003" w:tentative="1">
+      <w:start w:val="1"/>
+      <w:numFmt w:val="bullet"/>
+      <w:lvlText w:val="o"/>
+      <w:lvlJc w:val="left"/>
+      <w:pPr>
+        <w:ind w:left="5760" w:hanging="360"/>
+      </w:pPr>
+      <w:rPr>
+        <w:rFonts w:ascii="Courier New" w:hAnsi="Courier New" w:hint="default"/>
+      </w:rPr>
+    </w:lvl>
+    <w:lvl w:ilvl="8" w:tplc="04090005" w:tentative="1">
+      <w:start w:val="1"/>
+      <w:numFmt w:val="bullet"/>
+      <w:lvlText w:val=""/>
+      <w:lvlJc w:val="left"/>
+      <w:pPr>
+        <w:ind w:left="6480" w:hanging="360"/>
+      </w:pPr>
+      <w:rPr>
+        <w:rFonts w:ascii="Wingdings" w:hAnsi="Wingdings" w:hint="default"/>
+      </w:rPr>
+    </w:lvl>
+  </w:abstractNum>
+  <w:abstractNum w:abstractNumId="2" w15:restartNumberingAfterBreak="0">
     <w:nsid w:val="4BB0766E"/>
     <w:multiLevelType w:val="hybridMultilevel"/>
     <w:tmpl w:val="1AC20624"/>
@@ -913,8 +1429,362 @@
       </w:rPr>
     </w:lvl>
   </w:abstractNum>
+  <w:abstractNum w:abstractNumId="3" w15:restartNumberingAfterBreak="0">
+    <w:nsid w:val="56BD63A2"/>
+    <w:multiLevelType w:val="hybridMultilevel"/>
+    <w:tmpl w:val="8244F410"/>
+    <w:lvl w:ilvl="0" w:tplc="296A4118">
+      <w:start w:val="1"/>
+      <w:numFmt w:val="bullet"/>
+      <w:lvlText w:val="-"/>
+      <w:lvlJc w:val="left"/>
+      <w:pPr>
+        <w:ind w:left="720" w:hanging="360"/>
+      </w:pPr>
+      <w:rPr>
+        <w:rFonts w:ascii="Times New Roman" w:eastAsiaTheme="minorEastAsia" w:hAnsi="Times New Roman" w:cs="Times New Roman" w:hint="default"/>
+      </w:rPr>
+    </w:lvl>
+    <w:lvl w:ilvl="1" w:tplc="04090003" w:tentative="1">
+      <w:start w:val="1"/>
+      <w:numFmt w:val="bullet"/>
+      <w:lvlText w:val="o"/>
+      <w:lvlJc w:val="left"/>
+      <w:pPr>
+        <w:ind w:left="1440" w:hanging="360"/>
+      </w:pPr>
+      <w:rPr>
+        <w:rFonts w:ascii="Courier New" w:hAnsi="Courier New" w:hint="default"/>
+      </w:rPr>
+    </w:lvl>
+    <w:lvl w:ilvl="2" w:tplc="04090005" w:tentative="1">
+      <w:start w:val="1"/>
+      <w:numFmt w:val="bullet"/>
+      <w:lvlText w:val=""/>
+      <w:lvlJc w:val="left"/>
+      <w:pPr>
+        <w:ind w:left="2160" w:hanging="360"/>
+      </w:pPr>
+      <w:rPr>
+        <w:rFonts w:ascii="Wingdings" w:hAnsi="Wingdings" w:hint="default"/>
+      </w:rPr>
+    </w:lvl>
+    <w:lvl w:ilvl="3" w:tplc="04090001" w:tentative="1">
+      <w:start w:val="1"/>
+      <w:numFmt w:val="bullet"/>
+      <w:lvlText w:val=""/>
+      <w:lvlJc w:val="left"/>
+      <w:pPr>
+        <w:ind w:left="2880" w:hanging="360"/>
+      </w:pPr>
+      <w:rPr>
+        <w:rFonts w:ascii="Symbol" w:hAnsi="Symbol" w:hint="default"/>
+      </w:rPr>
+    </w:lvl>
+    <w:lvl w:ilvl="4" w:tplc="04090003" w:tentative="1">
+      <w:start w:val="1"/>
+      <w:numFmt w:val="bullet"/>
+      <w:lvlText w:val="o"/>
+      <w:lvlJc w:val="left"/>
+      <w:pPr>
+        <w:ind w:left="3600" w:hanging="360"/>
+      </w:pPr>
+      <w:rPr>
+        <w:rFonts w:ascii="Courier New" w:hAnsi="Courier New" w:hint="default"/>
+      </w:rPr>
+    </w:lvl>
+    <w:lvl w:ilvl="5" w:tplc="04090005" w:tentative="1">
+      <w:start w:val="1"/>
+      <w:numFmt w:val="bullet"/>
+      <w:lvlText w:val=""/>
+      <w:lvlJc w:val="left"/>
+      <w:pPr>
+        <w:ind w:left="4320" w:hanging="360"/>
+      </w:pPr>
+      <w:rPr>
+        <w:rFonts w:ascii="Wingdings" w:hAnsi="Wingdings" w:hint="default"/>
+      </w:rPr>
+    </w:lvl>
+    <w:lvl w:ilvl="6" w:tplc="04090001" w:tentative="1">
+      <w:start w:val="1"/>
+      <w:numFmt w:val="bullet"/>
+      <w:lvlText w:val=""/>
+      <w:lvlJc w:val="left"/>
+      <w:pPr>
+        <w:ind w:left="5040" w:hanging="360"/>
+      </w:pPr>
+      <w:rPr>
+        <w:rFonts w:ascii="Symbol" w:hAnsi="Symbol" w:hint="default"/>
+      </w:rPr>
+    </w:lvl>
+    <w:lvl w:ilvl="7" w:tplc="04090003" w:tentative="1">
+      <w:start w:val="1"/>
+      <w:numFmt w:val="bullet"/>
+      <w:lvlText w:val="o"/>
+      <w:lvlJc w:val="left"/>
+      <w:pPr>
+        <w:ind w:left="5760" w:hanging="360"/>
+      </w:pPr>
+      <w:rPr>
+        <w:rFonts w:ascii="Courier New" w:hAnsi="Courier New" w:hint="default"/>
+      </w:rPr>
+    </w:lvl>
+    <w:lvl w:ilvl="8" w:tplc="04090005" w:tentative="1">
+      <w:start w:val="1"/>
+      <w:numFmt w:val="bullet"/>
+      <w:lvlText w:val=""/>
+      <w:lvlJc w:val="left"/>
+      <w:pPr>
+        <w:ind w:left="6480" w:hanging="360"/>
+      </w:pPr>
+      <w:rPr>
+        <w:rFonts w:ascii="Wingdings" w:hAnsi="Wingdings" w:hint="default"/>
+      </w:rPr>
+    </w:lvl>
+  </w:abstractNum>
+  <w:abstractNum w:abstractNumId="4" w15:restartNumberingAfterBreak="0">
+    <w:nsid w:val="5C1F6473"/>
+    <w:multiLevelType w:val="hybridMultilevel"/>
+    <w:tmpl w:val="15105260"/>
+    <w:lvl w:ilvl="0" w:tplc="C77C9D5A">
+      <w:start w:val="1"/>
+      <w:numFmt w:val="bullet"/>
+      <w:lvlText w:val="-"/>
+      <w:lvlJc w:val="left"/>
+      <w:pPr>
+        <w:ind w:left="720" w:hanging="360"/>
+      </w:pPr>
+      <w:rPr>
+        <w:rFonts w:ascii="Times New Roman" w:eastAsiaTheme="minorEastAsia" w:hAnsi="Times New Roman" w:cs="Times New Roman" w:hint="default"/>
+      </w:rPr>
+    </w:lvl>
+    <w:lvl w:ilvl="1" w:tplc="04090003" w:tentative="1">
+      <w:start w:val="1"/>
+      <w:numFmt w:val="bullet"/>
+      <w:lvlText w:val="o"/>
+      <w:lvlJc w:val="left"/>
+      <w:pPr>
+        <w:ind w:left="1440" w:hanging="360"/>
+      </w:pPr>
+      <w:rPr>
+        <w:rFonts w:ascii="Courier New" w:hAnsi="Courier New" w:hint="default"/>
+      </w:rPr>
+    </w:lvl>
+    <w:lvl w:ilvl="2" w:tplc="04090005" w:tentative="1">
+      <w:start w:val="1"/>
+      <w:numFmt w:val="bullet"/>
+      <w:lvlText w:val=""/>
+      <w:lvlJc w:val="left"/>
+      <w:pPr>
+        <w:ind w:left="2160" w:hanging="360"/>
+      </w:pPr>
+      <w:rPr>
+        <w:rFonts w:ascii="Wingdings" w:hAnsi="Wingdings" w:hint="default"/>
+      </w:rPr>
+    </w:lvl>
+    <w:lvl w:ilvl="3" w:tplc="04090001" w:tentative="1">
+      <w:start w:val="1"/>
+      <w:numFmt w:val="bullet"/>
+      <w:lvlText w:val=""/>
+      <w:lvlJc w:val="left"/>
+      <w:pPr>
+        <w:ind w:left="2880" w:hanging="360"/>
+      </w:pPr>
+      <w:rPr>
+        <w:rFonts w:ascii="Symbol" w:hAnsi="Symbol" w:hint="default"/>
+      </w:rPr>
+    </w:lvl>
+    <w:lvl w:ilvl="4" w:tplc="04090003" w:tentative="1">
+      <w:start w:val="1"/>
+      <w:numFmt w:val="bullet"/>
+      <w:lvlText w:val="o"/>
+      <w:lvlJc w:val="left"/>
+      <w:pPr>
+        <w:ind w:left="3600" w:hanging="360"/>
+      </w:pPr>
+      <w:rPr>
+        <w:rFonts w:ascii="Courier New" w:hAnsi="Courier New" w:hint="default"/>
+      </w:rPr>
+    </w:lvl>
+    <w:lvl w:ilvl="5" w:tplc="04090005" w:tentative="1">
+      <w:start w:val="1"/>
+      <w:numFmt w:val="bullet"/>
+      <w:lvlText w:val=""/>
+      <w:lvlJc w:val="left"/>
+      <w:pPr>
+        <w:ind w:left="4320" w:hanging="360"/>
+      </w:pPr>
+      <w:rPr>
+        <w:rFonts w:ascii="Wingdings" w:hAnsi="Wingdings" w:hint="default"/>
+      </w:rPr>
+    </w:lvl>
+    <w:lvl w:ilvl="6" w:tplc="04090001" w:tentative="1">
+      <w:start w:val="1"/>
+      <w:numFmt w:val="bullet"/>
+      <w:lvlText w:val=""/>
+      <w:lvlJc w:val="left"/>
+      <w:pPr>
+        <w:ind w:left="5040" w:hanging="360"/>
+      </w:pPr>
+      <w:rPr>
+        <w:rFonts w:ascii="Symbol" w:hAnsi="Symbol" w:hint="default"/>
+      </w:rPr>
+    </w:lvl>
+    <w:lvl w:ilvl="7" w:tplc="04090003" w:tentative="1">
+      <w:start w:val="1"/>
+      <w:numFmt w:val="bullet"/>
+      <w:lvlText w:val="o"/>
+      <w:lvlJc w:val="left"/>
+      <w:pPr>
+        <w:ind w:left="5760" w:hanging="360"/>
+      </w:pPr>
+      <w:rPr>
+        <w:rFonts w:ascii="Courier New" w:hAnsi="Courier New" w:hint="default"/>
+      </w:rPr>
+    </w:lvl>
+    <w:lvl w:ilvl="8" w:tplc="04090005" w:tentative="1">
+      <w:start w:val="1"/>
+      <w:numFmt w:val="bullet"/>
+      <w:lvlText w:val=""/>
+      <w:lvlJc w:val="left"/>
+      <w:pPr>
+        <w:ind w:left="6480" w:hanging="360"/>
+      </w:pPr>
+      <w:rPr>
+        <w:rFonts w:ascii="Wingdings" w:hAnsi="Wingdings" w:hint="default"/>
+      </w:rPr>
+    </w:lvl>
+  </w:abstractNum>
+  <w:abstractNum w:abstractNumId="5" w15:restartNumberingAfterBreak="0">
+    <w:nsid w:val="6F4C1825"/>
+    <w:multiLevelType w:val="hybridMultilevel"/>
+    <w:tmpl w:val="FFF2A49E"/>
+    <w:lvl w:ilvl="0" w:tplc="DAD0049A">
+      <w:start w:val="1"/>
+      <w:numFmt w:val="bullet"/>
+      <w:lvlText w:val="-"/>
+      <w:lvlJc w:val="left"/>
+      <w:pPr>
+        <w:ind w:left="720" w:hanging="360"/>
+      </w:pPr>
+      <w:rPr>
+        <w:rFonts w:ascii="Times New Roman" w:eastAsiaTheme="minorEastAsia" w:hAnsi="Times New Roman" w:cs="Times New Roman" w:hint="default"/>
+      </w:rPr>
+    </w:lvl>
+    <w:lvl w:ilvl="1" w:tplc="04090003" w:tentative="1">
+      <w:start w:val="1"/>
+      <w:numFmt w:val="bullet"/>
+      <w:lvlText w:val="o"/>
+      <w:lvlJc w:val="left"/>
+      <w:pPr>
+        <w:ind w:left="1440" w:hanging="360"/>
+      </w:pPr>
+      <w:rPr>
+        <w:rFonts w:ascii="Courier New" w:hAnsi="Courier New" w:hint="default"/>
+      </w:rPr>
+    </w:lvl>
+    <w:lvl w:ilvl="2" w:tplc="04090005" w:tentative="1">
+      <w:start w:val="1"/>
+      <w:numFmt w:val="bullet"/>
+      <w:lvlText w:val=""/>
+      <w:lvlJc w:val="left"/>
+      <w:pPr>
+        <w:ind w:left="2160" w:hanging="360"/>
+      </w:pPr>
+      <w:rPr>
+        <w:rFonts w:ascii="Wingdings" w:hAnsi="Wingdings" w:hint="default"/>
+      </w:rPr>
+    </w:lvl>
+    <w:lvl w:ilvl="3" w:tplc="04090001" w:tentative="1">
+      <w:start w:val="1"/>
+      <w:numFmt w:val="bullet"/>
+      <w:lvlText w:val=""/>
+      <w:lvlJc w:val="left"/>
+      <w:pPr>
+        <w:ind w:left="2880" w:hanging="360"/>
+      </w:pPr>
+      <w:rPr>
+        <w:rFonts w:ascii="Symbol" w:hAnsi="Symbol" w:hint="default"/>
+      </w:rPr>
+    </w:lvl>
+    <w:lvl w:ilvl="4" w:tplc="04090003" w:tentative="1">
+      <w:start w:val="1"/>
+      <w:numFmt w:val="bullet"/>
+      <w:lvlText w:val="o"/>
+      <w:lvlJc w:val="left"/>
+      <w:pPr>
+        <w:ind w:left="3600" w:hanging="360"/>
+      </w:pPr>
+      <w:rPr>
+        <w:rFonts w:ascii="Courier New" w:hAnsi="Courier New" w:hint="default"/>
+      </w:rPr>
+    </w:lvl>
+    <w:lvl w:ilvl="5" w:tplc="04090005" w:tentative="1">
+      <w:start w:val="1"/>
+      <w:numFmt w:val="bullet"/>
+      <w:lvlText w:val=""/>
+      <w:lvlJc w:val="left"/>
+      <w:pPr>
+        <w:ind w:left="4320" w:hanging="360"/>
+      </w:pPr>
+      <w:rPr>
+        <w:rFonts w:ascii="Wingdings" w:hAnsi="Wingdings" w:hint="default"/>
+      </w:rPr>
+    </w:lvl>
+    <w:lvl w:ilvl="6" w:tplc="04090001" w:tentative="1">
+      <w:start w:val="1"/>
+      <w:numFmt w:val="bullet"/>
+      <w:lvlText w:val=""/>
+      <w:lvlJc w:val="left"/>
+      <w:pPr>
+        <w:ind w:left="5040" w:hanging="360"/>
+      </w:pPr>
+      <w:rPr>
+        <w:rFonts w:ascii="Symbol" w:hAnsi="Symbol" w:hint="default"/>
+      </w:rPr>
+    </w:lvl>
+    <w:lvl w:ilvl="7" w:tplc="04090003" w:tentative="1">
+      <w:start w:val="1"/>
+      <w:numFmt w:val="bullet"/>
+      <w:lvlText w:val="o"/>
+      <w:lvlJc w:val="left"/>
+      <w:pPr>
+        <w:ind w:left="5760" w:hanging="360"/>
+      </w:pPr>
+      <w:rPr>
+        <w:rFonts w:ascii="Courier New" w:hAnsi="Courier New" w:hint="default"/>
+      </w:rPr>
+    </w:lvl>
+    <w:lvl w:ilvl="8" w:tplc="04090005" w:tentative="1">
+      <w:start w:val="1"/>
+      <w:numFmt w:val="bullet"/>
+      <w:lvlText w:val=""/>
+      <w:lvlJc w:val="left"/>
+      <w:pPr>
+        <w:ind w:left="6480" w:hanging="360"/>
+      </w:pPr>
+      <w:rPr>
+        <w:rFonts w:ascii="Wingdings" w:hAnsi="Wingdings" w:hint="default"/>
+      </w:rPr>
+    </w:lvl>
+  </w:abstractNum>
   <w:num w:numId="1">
+    <w:abstractNumId w:val="2"/>
+  </w:num>
+  <w:num w:numId="2">
+    <w:abstractNumId w:val="1"/>
+  </w:num>
+  <w:num w:numId="3">
     <w:abstractNumId w:val="0"/>
+  </w:num>
+  <w:num w:numId="4">
+    <w:abstractNumId w:val="3"/>
+  </w:num>
+  <w:num w:numId="5">
+    <w:abstractNumId w:val="4"/>
+  </w:num>
+  <w:num w:numId="6">
+    <w:abstractNumId w:val="5"/>
   </w:num>
 </w:numbering>
 </file>
@@ -936,7 +1806,7 @@
       </w:pPr>
     </w:pPrDefault>
   </w:docDefaults>
-  <w:latentStyles w:defLockedState="0" w:defUIPriority="99" w:defSemiHidden="0" w:defUnhideWhenUsed="0" w:defQFormat="0" w:count="377">
+  <w:latentStyles w:defLockedState="0" w:defUIPriority="99" w:defSemiHidden="0" w:defUnhideWhenUsed="0" w:defQFormat="0" w:count="376">
     <w:lsdException w:name="Normal" w:uiPriority="0" w:qFormat="1"/>
     <w:lsdException w:name="heading 1" w:uiPriority="9" w:qFormat="1"/>
     <w:lsdException w:name="heading 2" w:semiHidden="1" w:uiPriority="9" w:unhideWhenUsed="1" w:qFormat="1"/>
@@ -1313,7 +2183,6 @@
     <w:lsdException w:name="Hashtag" w:semiHidden="1" w:unhideWhenUsed="1"/>
     <w:lsdException w:name="Unresolved Mention" w:semiHidden="1" w:unhideWhenUsed="1"/>
     <w:lsdException w:name="Smart Link" w:semiHidden="1" w:unhideWhenUsed="1"/>
-    <w:lsdException w:name="Smart Link Error" w:semiHidden="1" w:unhideWhenUsed="1"/>
   </w:latentStyles>
   <w:style w:type="paragraph" w:default="1" w:styleId="Normal">
     <w:name w:val="Normal"/>
